--- a/DOCUMENTATION/Minutes/11-2-25.docx
+++ b/DOCUMENTATION/Minutes/11-2-25.docx
@@ -71,7 +71,13 @@
         <w:t xml:space="preserve">and was presided over by </w:t>
       </w:r>
       <w:r>
-        <w:t xml:space="preserve">Amad Ghrewi </w:t>
+        <w:t>A</w:t>
+      </w:r>
+      <w:r>
+        <w:t>hm</w:t>
+      </w:r>
+      <w:r>
+        <w:t xml:space="preserve">ad Ghrewi </w:t>
       </w:r>
       <w:r>
         <w:t xml:space="preserve">with </w:t>
